--- a/assests/kbr_full.docx
+++ b/assests/kbr_full.docx
@@ -2595,16 +2595,7 @@
           <w:sz w:val="24"/>
           <w:szCs w:val="24"/>
         </w:rPr>
-        <w:t>1</w:t>
-      </w:r>
-      <w:r>
-        <w:rPr>
-          <w:rFonts w:eastAsia="Calibri"/>
-          <w:color w:val="000000"/>
-          <w:sz w:val="24"/>
-          <w:szCs w:val="24"/>
-        </w:rPr>
-        <w:t>.5</w:t>
+        <w:t>2</w:t>
       </w:r>
       <w:r>
         <w:rPr>
